--- a/Question1/Question1.docx
+++ b/Question1/Question1.docx
@@ -264,7 +264,17 @@
     </w:p>
     <w:p/>
     <w:p>
-      <w:r>
+      <w:pPr>
+        <w:rPr>
+          <w:b/>
+          <w:bCs/>
+        </w:rPr>
+      </w:pPr>
+      <w:r>
+        <w:rPr>
+          <w:b/>
+          <w:bCs/>
+        </w:rPr>
         <w:t>Reference</w:t>
       </w:r>
     </w:p>
@@ -282,41 +292,13 @@
       <w:r>
         <w:t xml:space="preserve"> </w:t>
       </w:r>
-      <w:proofErr w:type="spellStart"/>
-      <w:r>
-        <w:rPr>
-          <w:rFonts w:ascii="Segoe UI" w:hAnsi="Segoe UI" w:cs="Segoe UI"/>
-          <w:color w:val="222222"/>
-          <w:shd w:val="clear" w:color="auto" w:fill="FFFFFF"/>
-        </w:rPr>
-        <w:t>Radványi</w:t>
-      </w:r>
-      <w:proofErr w:type="spellEnd"/>
-      <w:r>
-        <w:rPr>
-          <w:rFonts w:ascii="Segoe UI" w:hAnsi="Segoe UI" w:cs="Segoe UI"/>
-          <w:color w:val="222222"/>
-          <w:shd w:val="clear" w:color="auto" w:fill="FFFFFF"/>
-        </w:rPr>
-        <w:t xml:space="preserve">, Á., </w:t>
-      </w:r>
-      <w:proofErr w:type="spellStart"/>
-      <w:r>
-        <w:rPr>
-          <w:rFonts w:ascii="Segoe UI" w:hAnsi="Segoe UI" w:cs="Segoe UI"/>
-          <w:color w:val="222222"/>
-          <w:shd w:val="clear" w:color="auto" w:fill="FFFFFF"/>
-        </w:rPr>
-        <w:t>Kun</w:t>
-      </w:r>
-      <w:proofErr w:type="spellEnd"/>
-      <w:r>
-        <w:rPr>
-          <w:rFonts w:ascii="Segoe UI" w:hAnsi="Segoe UI" w:cs="Segoe UI"/>
-          <w:color w:val="222222"/>
-          <w:shd w:val="clear" w:color="auto" w:fill="FFFFFF"/>
-        </w:rPr>
-        <w:t>, Á. Phylogenetic analysis of mutational robustness based on codon usage supports that the standard genetic code does not prefer extreme environments.</w:t>
+      <w:r>
+        <w:rPr>
+          <w:rFonts w:ascii="Segoe UI" w:hAnsi="Segoe UI" w:cs="Segoe UI"/>
+          <w:color w:val="222222"/>
+          <w:shd w:val="clear" w:color="auto" w:fill="FFFFFF"/>
+        </w:rPr>
+        <w:t>Radványi, Á., Kun, Á. Phylogenetic analysis of mutational robustness based on codon usage supports that the standard genetic code does not prefer extreme environments.</w:t>
       </w:r>
       <w:r>
         <w:rPr>
@@ -381,43 +363,7 @@
           <w:color w:val="333333"/>
           <w:shd w:val="clear" w:color="auto" w:fill="FFFFFF"/>
         </w:rPr>
-        <w:t xml:space="preserve">Lemoine, J., </w:t>
-      </w:r>
-      <w:proofErr w:type="spellStart"/>
-      <w:r>
-        <w:rPr>
-          <w:rFonts w:ascii="Segoe UI" w:hAnsi="Segoe UI" w:cs="Segoe UI"/>
-          <w:color w:val="333333"/>
-          <w:shd w:val="clear" w:color="auto" w:fill="FFFFFF"/>
-        </w:rPr>
-        <w:t>Ruella</w:t>
-      </w:r>
-      <w:proofErr w:type="spellEnd"/>
-      <w:r>
-        <w:rPr>
-          <w:rFonts w:ascii="Segoe UI" w:hAnsi="Segoe UI" w:cs="Segoe UI"/>
-          <w:color w:val="333333"/>
-          <w:shd w:val="clear" w:color="auto" w:fill="FFFFFF"/>
-        </w:rPr>
-        <w:t xml:space="preserve">, M. &amp; </w:t>
-      </w:r>
-      <w:proofErr w:type="spellStart"/>
-      <w:r>
-        <w:rPr>
-          <w:rFonts w:ascii="Segoe UI" w:hAnsi="Segoe UI" w:cs="Segoe UI"/>
-          <w:color w:val="333333"/>
-          <w:shd w:val="clear" w:color="auto" w:fill="FFFFFF"/>
-        </w:rPr>
-        <w:t>Houot</w:t>
-      </w:r>
-      <w:proofErr w:type="spellEnd"/>
-      <w:r>
-        <w:rPr>
-          <w:rFonts w:ascii="Segoe UI" w:hAnsi="Segoe UI" w:cs="Segoe UI"/>
-          <w:color w:val="333333"/>
-          <w:shd w:val="clear" w:color="auto" w:fill="FFFFFF"/>
-        </w:rPr>
-        <w:t>, R. Born to survive: how cancer cells resist CAR T cell therapy.</w:t>
+        <w:t>Lemoine, J., Ruella, M. &amp; Houot, R. Born to survive: how cancer cells resist CAR T cell therapy.</w:t>
       </w:r>
       <w:r>
         <w:rPr>
@@ -435,27 +381,7 @@
           <w:iCs/>
           <w:color w:val="333333"/>
         </w:rPr>
-        <w:t xml:space="preserve">J </w:t>
-      </w:r>
-      <w:proofErr w:type="spellStart"/>
-      <w:r>
-        <w:rPr>
-          <w:rFonts w:ascii="Segoe UI" w:hAnsi="Segoe UI" w:cs="Segoe UI"/>
-          <w:i/>
-          <w:iCs/>
-          <w:color w:val="333333"/>
-        </w:rPr>
-        <w:t>Hematol</w:t>
-      </w:r>
-      <w:proofErr w:type="spellEnd"/>
-      <w:r>
-        <w:rPr>
-          <w:rFonts w:ascii="Segoe UI" w:hAnsi="Segoe UI" w:cs="Segoe UI"/>
-          <w:i/>
-          <w:iCs/>
-          <w:color w:val="333333"/>
-        </w:rPr>
-        <w:t xml:space="preserve"> Oncol</w:t>
+        <w:t>J Hematol Oncol</w:t>
       </w:r>
       <w:r>
         <w:rPr>
@@ -489,23 +415,13 @@
       <w:r>
         <w:t xml:space="preserve">[5] </w:t>
       </w:r>
-      <w:proofErr w:type="spellStart"/>
-      <w:r>
-        <w:rPr>
-          <w:rFonts w:ascii="Segoe UI" w:hAnsi="Segoe UI" w:cs="Segoe UI"/>
-          <w:color w:val="222222"/>
-          <w:shd w:val="clear" w:color="auto" w:fill="FFFFFF"/>
-        </w:rPr>
-        <w:t>Chène</w:t>
-      </w:r>
-      <w:proofErr w:type="spellEnd"/>
-      <w:r>
-        <w:rPr>
-          <w:rFonts w:ascii="Segoe UI" w:hAnsi="Segoe UI" w:cs="Segoe UI"/>
-          <w:color w:val="222222"/>
-          <w:shd w:val="clear" w:color="auto" w:fill="FFFFFF"/>
-        </w:rPr>
-        <w:t>, P. Inhibiting the p53–MDM2 interaction: an important target for cancer therapy.</w:t>
+      <w:r>
+        <w:rPr>
+          <w:rFonts w:ascii="Segoe UI" w:hAnsi="Segoe UI" w:cs="Segoe UI"/>
+          <w:color w:val="222222"/>
+          <w:shd w:val="clear" w:color="auto" w:fill="FFFFFF"/>
+        </w:rPr>
+        <w:t>Chène, P. Inhibiting the p53–MDM2 interaction: an important target for cancer therapy.</w:t>
       </w:r>
       <w:r>
         <w:rPr>

--- a/Question1/Question1.docx
+++ b/Question1/Question1.docx
@@ -120,11 +120,6 @@
       <w:r>
         <w:t>Often when systems that contribute to biological robustness fail to compensate, biological homeostasis is broken. Biological fragility usually presents in the form of disease. For example, cancer happens when aberrant cells divide uncontrollably and escape from immune surveillance of the host biological system. This usually happens when there are multiple points of failure that breaks the robustness of the biological system such as:</w:t>
       </w:r>
-    </w:p>
-    <w:p>
-      <w:pPr>
-        <w:jc w:val="both"/>
-      </w:pPr>
     </w:p>
     <w:p>
       <w:pPr>
@@ -292,13 +287,41 @@
       <w:r>
         <w:t xml:space="preserve"> </w:t>
       </w:r>
-      <w:r>
-        <w:rPr>
-          <w:rFonts w:ascii="Segoe UI" w:hAnsi="Segoe UI" w:cs="Segoe UI"/>
-          <w:color w:val="222222"/>
-          <w:shd w:val="clear" w:color="auto" w:fill="FFFFFF"/>
-        </w:rPr>
-        <w:t>Radványi, Á., Kun, Á. Phylogenetic analysis of mutational robustness based on codon usage supports that the standard genetic code does not prefer extreme environments.</w:t>
+      <w:proofErr w:type="spellStart"/>
+      <w:r>
+        <w:rPr>
+          <w:rFonts w:ascii="Segoe UI" w:hAnsi="Segoe UI" w:cs="Segoe UI"/>
+          <w:color w:val="222222"/>
+          <w:shd w:val="clear" w:color="auto" w:fill="FFFFFF"/>
+        </w:rPr>
+        <w:t>Radványi</w:t>
+      </w:r>
+      <w:proofErr w:type="spellEnd"/>
+      <w:r>
+        <w:rPr>
+          <w:rFonts w:ascii="Segoe UI" w:hAnsi="Segoe UI" w:cs="Segoe UI"/>
+          <w:color w:val="222222"/>
+          <w:shd w:val="clear" w:color="auto" w:fill="FFFFFF"/>
+        </w:rPr>
+        <w:t xml:space="preserve">, Á., </w:t>
+      </w:r>
+      <w:proofErr w:type="spellStart"/>
+      <w:r>
+        <w:rPr>
+          <w:rFonts w:ascii="Segoe UI" w:hAnsi="Segoe UI" w:cs="Segoe UI"/>
+          <w:color w:val="222222"/>
+          <w:shd w:val="clear" w:color="auto" w:fill="FFFFFF"/>
+        </w:rPr>
+        <w:t>Kun</w:t>
+      </w:r>
+      <w:proofErr w:type="spellEnd"/>
+      <w:r>
+        <w:rPr>
+          <w:rFonts w:ascii="Segoe UI" w:hAnsi="Segoe UI" w:cs="Segoe UI"/>
+          <w:color w:val="222222"/>
+          <w:shd w:val="clear" w:color="auto" w:fill="FFFFFF"/>
+        </w:rPr>
+        <w:t>, Á. Phylogenetic analysis of mutational robustness based on codon usage supports that the standard genetic code does not prefer extreme environments.</w:t>
       </w:r>
       <w:r>
         <w:rPr>
@@ -363,7 +386,43 @@
           <w:color w:val="333333"/>
           <w:shd w:val="clear" w:color="auto" w:fill="FFFFFF"/>
         </w:rPr>
-        <w:t>Lemoine, J., Ruella, M. &amp; Houot, R. Born to survive: how cancer cells resist CAR T cell therapy.</w:t>
+        <w:t xml:space="preserve">Lemoine, J., </w:t>
+      </w:r>
+      <w:proofErr w:type="spellStart"/>
+      <w:r>
+        <w:rPr>
+          <w:rFonts w:ascii="Segoe UI" w:hAnsi="Segoe UI" w:cs="Segoe UI"/>
+          <w:color w:val="333333"/>
+          <w:shd w:val="clear" w:color="auto" w:fill="FFFFFF"/>
+        </w:rPr>
+        <w:t>Ruella</w:t>
+      </w:r>
+      <w:proofErr w:type="spellEnd"/>
+      <w:r>
+        <w:rPr>
+          <w:rFonts w:ascii="Segoe UI" w:hAnsi="Segoe UI" w:cs="Segoe UI"/>
+          <w:color w:val="333333"/>
+          <w:shd w:val="clear" w:color="auto" w:fill="FFFFFF"/>
+        </w:rPr>
+        <w:t xml:space="preserve">, M. &amp; </w:t>
+      </w:r>
+      <w:proofErr w:type="spellStart"/>
+      <w:r>
+        <w:rPr>
+          <w:rFonts w:ascii="Segoe UI" w:hAnsi="Segoe UI" w:cs="Segoe UI"/>
+          <w:color w:val="333333"/>
+          <w:shd w:val="clear" w:color="auto" w:fill="FFFFFF"/>
+        </w:rPr>
+        <w:t>Houot</w:t>
+      </w:r>
+      <w:proofErr w:type="spellEnd"/>
+      <w:r>
+        <w:rPr>
+          <w:rFonts w:ascii="Segoe UI" w:hAnsi="Segoe UI" w:cs="Segoe UI"/>
+          <w:color w:val="333333"/>
+          <w:shd w:val="clear" w:color="auto" w:fill="FFFFFF"/>
+        </w:rPr>
+        <w:t>, R. Born to survive: how cancer cells resist CAR T cell therapy.</w:t>
       </w:r>
       <w:r>
         <w:rPr>
@@ -381,7 +440,27 @@
           <w:iCs/>
           <w:color w:val="333333"/>
         </w:rPr>
-        <w:t>J Hematol Oncol</w:t>
+        <w:t xml:space="preserve">J </w:t>
+      </w:r>
+      <w:proofErr w:type="spellStart"/>
+      <w:r>
+        <w:rPr>
+          <w:rFonts w:ascii="Segoe UI" w:hAnsi="Segoe UI" w:cs="Segoe UI"/>
+          <w:i/>
+          <w:iCs/>
+          <w:color w:val="333333"/>
+        </w:rPr>
+        <w:t>Hematol</w:t>
+      </w:r>
+      <w:proofErr w:type="spellEnd"/>
+      <w:r>
+        <w:rPr>
+          <w:rFonts w:ascii="Segoe UI" w:hAnsi="Segoe UI" w:cs="Segoe UI"/>
+          <w:i/>
+          <w:iCs/>
+          <w:color w:val="333333"/>
+        </w:rPr>
+        <w:t xml:space="preserve"> Oncol</w:t>
       </w:r>
       <w:r>
         <w:rPr>
@@ -415,13 +494,23 @@
       <w:r>
         <w:t xml:space="preserve">[5] </w:t>
       </w:r>
-      <w:r>
-        <w:rPr>
-          <w:rFonts w:ascii="Segoe UI" w:hAnsi="Segoe UI" w:cs="Segoe UI"/>
-          <w:color w:val="222222"/>
-          <w:shd w:val="clear" w:color="auto" w:fill="FFFFFF"/>
-        </w:rPr>
-        <w:t>Chène, P. Inhibiting the p53–MDM2 interaction: an important target for cancer therapy.</w:t>
+      <w:proofErr w:type="spellStart"/>
+      <w:r>
+        <w:rPr>
+          <w:rFonts w:ascii="Segoe UI" w:hAnsi="Segoe UI" w:cs="Segoe UI"/>
+          <w:color w:val="222222"/>
+          <w:shd w:val="clear" w:color="auto" w:fill="FFFFFF"/>
+        </w:rPr>
+        <w:t>Chène</w:t>
+      </w:r>
+      <w:proofErr w:type="spellEnd"/>
+      <w:r>
+        <w:rPr>
+          <w:rFonts w:ascii="Segoe UI" w:hAnsi="Segoe UI" w:cs="Segoe UI"/>
+          <w:color w:val="222222"/>
+          <w:shd w:val="clear" w:color="auto" w:fill="FFFFFF"/>
+        </w:rPr>
+        <w:t>, P. Inhibiting the p53–MDM2 interaction: an important target for cancer therapy.</w:t>
       </w:r>
       <w:r>
         <w:rPr>

--- a/Question1/Question1.docx
+++ b/Question1/Question1.docx
@@ -5,6 +5,31 @@
     <w:p>
       <w:pPr>
         <w:jc w:val="both"/>
+        <w:rPr>
+          <w:b/>
+          <w:bCs/>
+        </w:rPr>
+      </w:pPr>
+      <w:r>
+        <w:rPr>
+          <w:b/>
+          <w:bCs/>
+        </w:rPr>
+        <w:t>Biological Robustness and Fragility</w:t>
+      </w:r>
+    </w:p>
+    <w:p>
+      <w:pPr>
+        <w:jc w:val="both"/>
+        <w:rPr>
+          <w:b/>
+          <w:bCs/>
+        </w:rPr>
+      </w:pPr>
+    </w:p>
+    <w:p>
+      <w:pPr>
+        <w:jc w:val="both"/>
       </w:pPr>
       <w:r>
         <w:t>Biological robustness is defined as the adaptability of a biological system to buffer and maintain its phenotype despite changes to the system. Environmental changes such as acidity, oxygen availability, temperature, or available nutrient levels induce changes in cellular pathways because of feedback control for the biological system to maintain homeostasis. This helps the biological system adapt and survive in different conditions.</w:t>
@@ -32,7 +57,13 @@
         <w:t xml:space="preserve"> </w:t>
       </w:r>
       <w:r>
-        <w:t>[5]</w:t>
+        <w:t>[</w:t>
+      </w:r>
+      <w:r>
+        <w:t>3</w:t>
+      </w:r>
+      <w:r>
+        <w:t>]</w:t>
       </w:r>
       <w:r>
         <w:t>.</w:t>
@@ -66,7 +97,31 @@
         <w:t>kidney</w:t>
       </w:r>
       <w:r>
-        <w:t xml:space="preserve">. Point mutations on DNA can cause a change in transcribed mRNA, which results in a potential change in the codon. Biological robustness is demonstrated with the redundancy provided by the genetic code where there are 64 possible codon combinations for nucleotides in mRNA, of which only 61 code for 20 amino acids and 3 for stop codons. The genetic code redundancy helps to provide a certain degree of protection for the cell against detrimental mutations that would otherwise cause the protein to be translated with the wrong amino acid </w:t>
+        <w:t xml:space="preserve">. Point mutations on DNA can cause a change in transcribed mRNA, which results in a potential change in the codon. Biological robustness is demonstrated with the redundancy provided by the genetic code where there are 64 possible codon combinations for nucleotides in mRNA, of which 61 code for </w:t>
+      </w:r>
+      <w:r>
+        <w:t xml:space="preserve">only </w:t>
+      </w:r>
+      <w:r>
+        <w:t xml:space="preserve">20 amino acids </w:t>
+      </w:r>
+      <w:r>
+        <w:t xml:space="preserve">(and </w:t>
+      </w:r>
+      <w:r>
+        <w:t>3 for stop codons</w:t>
+      </w:r>
+      <w:r>
+        <w:t>)</w:t>
+      </w:r>
+      <w:r>
+        <w:t xml:space="preserve">. The genetic code redundancy helps to provide a </w:t>
+      </w:r>
+      <w:r>
+        <w:t>some</w:t>
+      </w:r>
+      <w:r>
+        <w:t xml:space="preserve"> protection for the cell against detrimental mutations that would otherwise cause the protein to be translated with the wrong amino acid </w:t>
       </w:r>
       <w:r>
         <w:t>leading to</w:t>
@@ -102,7 +157,13 @@
         <w:rPr>
           <w:rFonts w:ascii="Segoe UI" w:hAnsi="Segoe UI" w:cs="Segoe UI"/>
         </w:rPr>
-        <w:t xml:space="preserve">3]. </w:t>
+        <w:t>4</w:t>
+      </w:r>
+      <w:r>
+        <w:rPr>
+          <w:rFonts w:ascii="Segoe UI" w:hAnsi="Segoe UI" w:cs="Segoe UI"/>
+        </w:rPr>
+        <w:t xml:space="preserve">]. </w:t>
       </w:r>
       <w:r>
         <w:t xml:space="preserve"> </w:t>
@@ -174,74 +235,17 @@
         <w:t>,</w:t>
       </w:r>
       <w:r>
-        <w:t xml:space="preserve"> by early detection through screening and intervention by treatment. Driver mutations that drive aberrant pathways resulting in uncontrolled cell division could be addressed using inhibitors of the aberrant pathway. Immune cell evasion by cancer cells could be addressed by blocking the relevant receptors such as PD-L1. [4]</w:t>
-      </w:r>
-    </w:p>
-    <w:p>
-      <w:pPr>
-        <w:jc w:val="both"/>
-      </w:pPr>
-      <w:r>
-        <w:rPr>
-          <w:noProof/>
-        </w:rPr>
+        <w:t xml:space="preserve"> by early detection through screening and intervention by treatment. Driver mutations that drive aberrant pathways resulting in uncontrolled cell </w:t>
+      </w:r>
+      <w:r>
         <w:lastRenderedPageBreak/>
-        <w:drawing>
-          <wp:inline distT="0" distB="0" distL="0" distR="0" wp14:anchorId="7B6A8942" wp14:editId="4120ACED">
-            <wp:extent cx="5731510" cy="4627245"/>
-            <wp:effectExtent l="0" t="0" r="0" b="0"/>
-            <wp:docPr id="1" name="Picture 1" descr="figure 2"/>
-            <wp:cNvGraphicFramePr>
-              <a:graphicFrameLocks xmlns:a="http://schemas.openxmlformats.org/drawingml/2006/main" noChangeAspect="1"/>
-            </wp:cNvGraphicFramePr>
-            <a:graphic xmlns:a="http://schemas.openxmlformats.org/drawingml/2006/main">
-              <a:graphicData uri="http://schemas.openxmlformats.org/drawingml/2006/picture">
-                <pic:pic xmlns:pic="http://schemas.openxmlformats.org/drawingml/2006/picture">
-                  <pic:nvPicPr>
-                    <pic:cNvPr id="0" name="Picture 1" descr="figure 2"/>
-                    <pic:cNvPicPr>
-                      <a:picLocks noChangeAspect="1" noChangeArrowheads="1"/>
-                    </pic:cNvPicPr>
-                  </pic:nvPicPr>
-                  <pic:blipFill>
-                    <a:blip r:embed="rId5">
-                      <a:extLst>
-                        <a:ext uri="{28A0092B-C50C-407E-A947-70E740481C1C}">
-                          <a14:useLocalDpi xmlns:a14="http://schemas.microsoft.com/office/drawing/2010/main" val="0"/>
-                        </a:ext>
-                      </a:extLst>
-                    </a:blip>
-                    <a:srcRect/>
-                    <a:stretch>
-                      <a:fillRect/>
-                    </a:stretch>
-                  </pic:blipFill>
-                  <pic:spPr bwMode="auto">
-                    <a:xfrm>
-                      <a:off x="0" y="0"/>
-                      <a:ext cx="5731510" cy="4627245"/>
-                    </a:xfrm>
-                    <a:prstGeom prst="rect">
-                      <a:avLst/>
-                    </a:prstGeom>
-                    <a:noFill/>
-                    <a:ln>
-                      <a:noFill/>
-                    </a:ln>
-                  </pic:spPr>
-                </pic:pic>
-              </a:graphicData>
-            </a:graphic>
-          </wp:inline>
-        </w:drawing>
-      </w:r>
-    </w:p>
-    <w:p>
-      <w:pPr>
-        <w:jc w:val="both"/>
-      </w:pPr>
-      <w:r>
-        <w:t>[4]</w:t>
+        <w:t>division could be addressed using inhibitors of the aberrant pathway. Immune cell evasion by cancer cells could be addressed by blocking the relevant receptors such as PD-L1. [</w:t>
+      </w:r>
+      <w:r>
+        <w:t>2</w:t>
+      </w:r>
+      <w:r>
+        <w:t>]</w:t>
       </w:r>
     </w:p>
     <w:p>
@@ -378,7 +382,13 @@
         </w:rPr>
       </w:pPr>
       <w:r>
-        <w:t xml:space="preserve">[4] </w:t>
+        <w:t>[</w:t>
+      </w:r>
+      <w:r>
+        <w:t>2</w:t>
+      </w:r>
+      <w:r>
+        <w:t xml:space="preserve">] </w:t>
       </w:r>
       <w:r>
         <w:rPr>
@@ -492,7 +502,13 @@
     <w:p/>
     <w:p>
       <w:r>
-        <w:t xml:space="preserve">[5] </w:t>
+        <w:t>[</w:t>
+      </w:r>
+      <w:r>
+        <w:t>3</w:t>
+      </w:r>
+      <w:r>
+        <w:t xml:space="preserve">] </w:t>
       </w:r>
       <w:proofErr w:type="spellStart"/>
       <w:r>
@@ -558,9 +574,15 @@
         </w:rPr>
       </w:pPr>
       <w:r>
-        <w:t>[3]</w:t>
-      </w:r>
-      <w:hyperlink r:id="rId6" w:history="1"/>
+        <w:t>[</w:t>
+      </w:r>
+      <w:r>
+        <w:t>4</w:t>
+      </w:r>
+      <w:r>
+        <w:t>]</w:t>
+      </w:r>
+      <w:hyperlink r:id="rId5" w:history="1"/>
       <w:r>
         <w:rPr>
           <w:rStyle w:val="Hyperlink"/>
